--- a/Austria_National Council(Lower)_Bible.docx
+++ b/Austria_National Council(Lower)_Bible.docx
@@ -667,35 +667,43 @@
           <w:rFonts w:ascii="Cambria" w:hAnsi="Cambria"/>
           <w:b/>
         </w:rPr>
-        <w:t xml:space="preserve">6. If the documents are available in multiple languages, does it seem like the same number of documents/files are available in the different languages?  </w:t>
-      </w:r>
-    </w:p>
-    <w:p>
-      <w:pPr>
-        <w:ind w:left="720"/>
-        <w:rPr>
-          <w:rFonts w:ascii="Cambria" w:hAnsi="Cambria"/>
-        </w:rPr>
-      </w:pPr>
-    </w:p>
-    <w:p>
-      <w:pPr>
-        <w:ind w:left="720"/>
-        <w:rPr>
-          <w:rFonts w:ascii="Cambria" w:hAnsi="Cambria"/>
-        </w:rPr>
-      </w:pPr>
-      <w:r>
-        <w:rPr>
-          <w:rFonts w:ascii="Cambria" w:hAnsi="Cambria"/>
-        </w:rPr>
-        <w:t xml:space="preserve">No. Austrian legislature </w:t>
-      </w:r>
-      <w:r>
-        <w:rPr>
-          <w:rFonts w:ascii="Cambria" w:hAnsi="Cambria"/>
-        </w:rPr>
-        <w:t>chose English as its official working language.</w:t>
+        <w:t xml:space="preserve">6. </w:t>
+      </w:r>
+      <w:r>
+        <w:rPr>
+          <w:rFonts w:ascii="Cambria" w:hAnsi="Cambria"/>
+          <w:b/>
+        </w:rPr>
+        <w:t>If the documents are available in multiple languages, does it seem like the same number of documents</w:t>
+      </w:r>
+      <w:r>
+        <w:rPr>
+          <w:rFonts w:ascii="Cambria" w:hAnsi="Cambria"/>
+          <w:b/>
+        </w:rPr>
+        <w:t xml:space="preserve">/files are available in the different languages?  </w:t>
+      </w:r>
+    </w:p>
+    <w:p>
+      <w:pPr>
+        <w:ind w:left="720"/>
+        <w:rPr>
+          <w:rFonts w:ascii="Cambria" w:hAnsi="Cambria"/>
+        </w:rPr>
+      </w:pPr>
+    </w:p>
+    <w:p>
+      <w:pPr>
+        <w:ind w:left="720"/>
+        <w:rPr>
+          <w:rFonts w:ascii="Cambria" w:hAnsi="Cambria"/>
+        </w:rPr>
+      </w:pPr>
+      <w:r>
+        <w:rPr>
+          <w:rFonts w:ascii="Cambria" w:hAnsi="Cambria"/>
+        </w:rPr>
+        <w:t>Austria’s official language is German. However, the rule of procedure does have an English version for reference purpose.</w:t>
       </w:r>
     </w:p>
     <w:p>
@@ -949,25 +957,19 @@
         <w:rPr>
           <w:rFonts w:ascii="Cambria" w:hAnsi="Cambria"/>
         </w:rPr>
-        <w:t>Since</w:t>
-      </w:r>
-      <w:r>
-        <w:rPr>
-          <w:rFonts w:ascii="Cambria" w:hAnsi="Cambria"/>
-        </w:rPr>
-        <w:t xml:space="preserve"> English is the co-official language of </w:t>
-      </w:r>
-      <w:r>
-        <w:rPr>
-          <w:rFonts w:ascii="Cambria" w:hAnsi="Cambria"/>
-        </w:rPr>
-        <w:t>Austria</w:t>
-      </w:r>
-      <w:r>
-        <w:rPr>
-          <w:rFonts w:ascii="Cambria" w:hAnsi="Cambria"/>
-        </w:rPr>
-        <w:t>, all the legal documents are written in English. Because of that, specific language skills are not required.</w:t>
+        <w:t>Austria’s official language is German. However, the rule of procedure does have a</w:t>
+      </w:r>
+      <w:r>
+        <w:rPr>
+          <w:rFonts w:ascii="Cambria" w:hAnsi="Cambria"/>
+        </w:rPr>
+        <w:t>n</w:t>
+      </w:r>
+      <w:r>
+        <w:rPr>
+          <w:rFonts w:ascii="Cambria" w:hAnsi="Cambria"/>
+        </w:rPr>
+        <w:t xml:space="preserve"> English version for reference purpose.</w:t>
       </w:r>
     </w:p>
     <w:p>
@@ -2694,21 +2696,7 @@
         <w:rPr>
           <w:rFonts w:ascii="Cambria" w:hAnsi="Cambria"/>
         </w:rPr>
-        <w:t>s of the vote</w:t>
-      </w:r>
-      <w:proofErr w:type="gramStart"/>
-      <w:r>
-        <w:rPr>
-          <w:rFonts w:ascii="Cambria" w:hAnsi="Cambria"/>
-        </w:rPr>
-        <w:t xml:space="preserve">. </w:t>
-      </w:r>
-      <w:proofErr w:type="gramEnd"/>
-      <w:r>
-        <w:rPr>
-          <w:rFonts w:ascii="Cambria" w:hAnsi="Cambria"/>
-        </w:rPr>
-        <w:t xml:space="preserve">In most cases, </w:t>
+        <w:t xml:space="preserve">s of the vote. In most cases, </w:t>
       </w:r>
       <w:r>
         <w:rPr>
@@ -2738,7 +2726,7 @@
         </w:rPr>
         <w:t xml:space="preserve">The further information pertaining to quorum can be found by clicking </w:t>
       </w:r>
-      <w:hyperlink r:id="rId12" w:history="1">
+      <w:hyperlink r:id="rId12" w:anchor="P82" w:history="1">
         <w:r>
           <w:rPr>
             <w:rStyle w:val="Hyperlink"/>
@@ -2866,58 +2854,58 @@
     <w:p>
       <w:pPr>
         <w:rPr>
+          <w:rFonts w:ascii="Cambria" w:hAnsi="Cambria"/>
+        </w:rPr>
+      </w:pPr>
+    </w:p>
+    <w:p>
+      <w:pPr>
+        <w:ind w:left="720"/>
+        <w:rPr>
+          <w:rFonts w:ascii="Cambria" w:hAnsi="Cambria"/>
+          <w:b/>
+        </w:rPr>
+      </w:pPr>
+      <w:r>
+        <w:rPr>
+          <w:rFonts w:ascii="Cambria" w:hAnsi="Cambria"/>
+          <w:b/>
+        </w:rPr>
+        <w:t xml:space="preserve">4. Can one automate downloading of these files?  If so, please provide any available computer code for that purpose. </w:t>
+      </w:r>
+    </w:p>
+    <w:p>
+      <w:pPr>
+        <w:ind w:left="720"/>
+        <w:rPr>
+          <w:rFonts w:ascii="Cambria" w:hAnsi="Cambria"/>
+          <w:b/>
+        </w:rPr>
+      </w:pPr>
+    </w:p>
+    <w:p>
+      <w:pPr>
+        <w:ind w:left="720"/>
+        <w:rPr>
+          <w:rFonts w:ascii="Cambria" w:hAnsi="Cambria"/>
+        </w:rPr>
+      </w:pPr>
+      <w:r>
+        <w:rPr>
           <w:rFonts w:ascii="Cambria" w:hAnsi="Cambria" w:hint="eastAsia"/>
         </w:rPr>
-      </w:pPr>
-    </w:p>
-    <w:p>
-      <w:pPr>
-        <w:ind w:left="720"/>
-        <w:rPr>
-          <w:rFonts w:ascii="Cambria" w:hAnsi="Cambria"/>
-          <w:b/>
-        </w:rPr>
-      </w:pPr>
-      <w:r>
-        <w:rPr>
-          <w:rFonts w:ascii="Cambria" w:hAnsi="Cambria"/>
-          <w:b/>
-        </w:rPr>
-        <w:t xml:space="preserve">4. Can one automate downloading of these files?  If so, please provide any available computer code for that purpose. </w:t>
-      </w:r>
-    </w:p>
-    <w:p>
-      <w:pPr>
-        <w:ind w:left="720"/>
-        <w:rPr>
-          <w:rFonts w:ascii="Cambria" w:hAnsi="Cambria"/>
-          <w:b/>
-        </w:rPr>
-      </w:pPr>
-    </w:p>
-    <w:p>
-      <w:pPr>
-        <w:ind w:left="720"/>
-        <w:rPr>
-          <w:rFonts w:ascii="Cambria" w:hAnsi="Cambria"/>
-        </w:rPr>
-      </w:pPr>
+        <w:t>It</w:t>
+      </w:r>
+      <w:r>
+        <w:rPr>
+          <w:rFonts w:ascii="Cambria" w:hAnsi="Cambria"/>
+        </w:rPr>
+        <w:t xml:space="preserve"> </w:t>
+      </w:r>
       <w:r>
         <w:rPr>
           <w:rFonts w:ascii="Cambria" w:hAnsi="Cambria" w:hint="eastAsia"/>
         </w:rPr>
-        <w:t>It</w:t>
-      </w:r>
-      <w:r>
-        <w:rPr>
-          <w:rFonts w:ascii="Cambria" w:hAnsi="Cambria"/>
-        </w:rPr>
-        <w:t xml:space="preserve"> </w:t>
-      </w:r>
-      <w:r>
-        <w:rPr>
-          <w:rFonts w:ascii="Cambria" w:hAnsi="Cambria" w:hint="eastAsia"/>
-        </w:rPr>
         <w:t>i</w:t>
       </w:r>
       <w:r>
@@ -2947,7 +2935,7 @@
         </w:rPr>
         <w:t xml:space="preserve">URL: </w:t>
       </w:r>
-      <w:hyperlink r:id="rId13" w:history="1">
+      <w:hyperlink r:id="rId13" w:anchor="P82" w:history="1">
         <w:r>
           <w:rPr>
             <w:rStyle w:val="Hyperlink"/>
@@ -3075,35 +3063,131 @@
         </w:rPr>
         <w:t>Yes.</w:t>
       </w:r>
+    </w:p>
+    <w:p>
+      <w:pPr>
+        <w:rPr>
+          <w:rFonts w:ascii="Cambria" w:hAnsi="Cambria"/>
+        </w:rPr>
+      </w:pPr>
+    </w:p>
+    <w:p>
+      <w:pPr>
+        <w:rPr>
+          <w:rFonts w:ascii="Cambria" w:hAnsi="Cambria"/>
+          <w:i/>
+          <w:u w:val="single"/>
+        </w:rPr>
+      </w:pPr>
+      <w:r>
+        <w:rPr>
+          <w:rFonts w:ascii="Cambria" w:hAnsi="Cambria"/>
+          <w:i/>
+          <w:u w:val="single"/>
+        </w:rPr>
+        <w:t>E. ROLL CALL VOTE REQUEST</w:t>
+      </w:r>
+    </w:p>
+    <w:p>
+      <w:pPr>
+        <w:ind w:left="810"/>
+        <w:rPr>
+          <w:rFonts w:ascii="Cambria" w:hAnsi="Cambria"/>
+          <w:b/>
+        </w:rPr>
+      </w:pPr>
+      <w:r>
+        <w:rPr>
+          <w:rFonts w:ascii="Cambria" w:hAnsi="Cambria"/>
+          <w:b/>
+        </w:rPr>
+        <w:t xml:space="preserve">1.  In the available on-line documents, can you identify a request for a roll-call vote?  If so, are there specific words or other indications that systematically identify the requester?  </w:t>
+      </w:r>
+    </w:p>
+    <w:p>
+      <w:pPr>
+        <w:ind w:left="810"/>
+        <w:rPr>
+          <w:rFonts w:ascii="Cambria" w:hAnsi="Cambria"/>
+          <w:b/>
+        </w:rPr>
+      </w:pPr>
+    </w:p>
+    <w:p>
+      <w:pPr>
+        <w:ind w:left="720"/>
+        <w:rPr>
+          <w:rFonts w:ascii="Cambria" w:hAnsi="Cambria"/>
+        </w:rPr>
+      </w:pPr>
+      <w:r>
+        <w:rPr>
+          <w:rFonts w:ascii="Cambria" w:hAnsi="Cambria"/>
+        </w:rPr>
+        <w:t>I didn’t find any roll-call vote request that I could refer. However, the rules of procedure states “</w:t>
+      </w:r>
+      <w:r>
+        <w:rPr>
+          <w:rFonts w:ascii="Cambria" w:hAnsi="Cambria"/>
+        </w:rPr>
+        <w:t>If the President so orders prior to the voting or at least 20 Members so request in writing before the end of the sitting, the names of the Members and the votes they have cast shall be reflected in the Stenographic Record</w:t>
+      </w:r>
+      <w:r>
+        <w:rPr>
+          <w:rFonts w:ascii="Cambria" w:hAnsi="Cambria"/>
+        </w:rPr>
+        <w:t xml:space="preserve">”. </w:t>
+      </w:r>
+    </w:p>
+    <w:p>
+      <w:pPr>
+        <w:ind w:left="720"/>
+        <w:rPr>
+          <w:rFonts w:ascii="Cambria" w:hAnsi="Cambria"/>
+        </w:rPr>
+      </w:pPr>
+    </w:p>
+    <w:p>
+      <w:pPr>
+        <w:ind w:left="720"/>
+        <w:rPr>
+          <w:rFonts w:ascii="Cambria" w:hAnsi="Cambria"/>
+        </w:rPr>
+      </w:pPr>
+      <w:r>
+        <w:rPr>
+          <w:rFonts w:ascii="Cambria" w:hAnsi="Cambria"/>
+        </w:rPr>
+        <w:t>According to that, the detailed voting record shall be posted online though it isn’t a standard procedure in Austrian legislature</w:t>
+      </w:r>
+      <w:r>
+        <w:rPr>
+          <w:rFonts w:ascii="Cambria" w:hAnsi="Cambria"/>
+        </w:rPr>
+        <w:t>s.</w:t>
+      </w:r>
+    </w:p>
+    <w:p>
+      <w:pPr>
+        <w:rPr>
+          <w:rFonts w:ascii="Cambria" w:hAnsi="Cambria"/>
+          <w:b/>
+        </w:rPr>
+      </w:pPr>
+    </w:p>
+    <w:p>
+      <w:pPr>
+        <w:ind w:left="810"/>
+        <w:rPr>
+          <w:rFonts w:ascii="Cambria" w:hAnsi="Cambria"/>
+          <w:b/>
+        </w:rPr>
+      </w:pPr>
       <w:bookmarkStart w:id="0" w:name="_GoBack"/>
       <w:bookmarkEnd w:id="0"/>
     </w:p>
     <w:p>
       <w:pPr>
-        <w:rPr>
-          <w:rFonts w:ascii="Cambria" w:hAnsi="Cambria"/>
-        </w:rPr>
-      </w:pPr>
-    </w:p>
-    <w:p>
-      <w:pPr>
-        <w:rPr>
-          <w:rFonts w:ascii="Cambria" w:hAnsi="Cambria"/>
-          <w:i/>
-          <w:u w:val="single"/>
-        </w:rPr>
-      </w:pPr>
-      <w:r>
-        <w:rPr>
-          <w:rFonts w:ascii="Cambria" w:hAnsi="Cambria"/>
-          <w:i/>
-          <w:u w:val="single"/>
-        </w:rPr>
-        <w:t>E. ROLL CALL VOTE REQUEST</w:t>
-      </w:r>
-    </w:p>
-    <w:p>
-      <w:pPr>
         <w:ind w:left="810"/>
         <w:rPr>
           <w:rFonts w:ascii="Cambria" w:hAnsi="Cambria"/>
@@ -3115,7 +3199,8 @@
           <w:rFonts w:ascii="Cambria" w:hAnsi="Cambria"/>
           <w:b/>
         </w:rPr>
-        <w:t xml:space="preserve">1.  In the available on-line documents, can you identify a request for a roll-call vote?  If so, are there specific words or other indications that systematically identify the requester?  </w:t>
+        <w:lastRenderedPageBreak/>
+        <w:t xml:space="preserve">2. Do the available on-line documents report a justification for a request for a roll-call vote? If so, are there specific words or other indications that systematically identify the justification?  </w:t>
       </w:r>
     </w:p>
     <w:p>
@@ -3123,47 +3208,6 @@
         <w:ind w:left="810"/>
         <w:rPr>
           <w:rFonts w:ascii="Cambria" w:hAnsi="Cambria"/>
-          <w:b/>
-        </w:rPr>
-      </w:pPr>
-    </w:p>
-    <w:p>
-      <w:pPr>
-        <w:ind w:left="720"/>
-        <w:rPr>
-          <w:rFonts w:ascii="Cambria" w:hAnsi="Cambria"/>
-        </w:rPr>
-      </w:pPr>
-      <w:r>
-        <w:rPr>
-          <w:rFonts w:ascii="Cambria" w:hAnsi="Cambria"/>
-        </w:rPr>
-        <w:t>I didn’t find any roll-call vote request that I could refer. However, the rules of procedure states “</w:t>
-      </w:r>
-      <w:r>
-        <w:rPr>
-          <w:rFonts w:ascii="Cambria" w:hAnsi="Cambria"/>
-        </w:rPr>
-        <w:t>If the President so orders prior to the voting or at least 20 Members so request in writing before the end of the sitting, the names of the Members and the votes they have cast shall be reflected in the Stenographic Record</w:t>
-      </w:r>
-      <w:r>
-        <w:rPr>
-          <w:rFonts w:ascii="Cambria" w:hAnsi="Cambria"/>
-        </w:rPr>
-        <w:t>”. According to that, the detailed voting record shall be posted online though it isn’t a standard procedure in Austrian legislature</w:t>
-      </w:r>
-      <w:r>
-        <w:rPr>
-          <w:rFonts w:ascii="Cambria" w:hAnsi="Cambria"/>
-        </w:rPr>
-        <w:t>s.</w:t>
-      </w:r>
-    </w:p>
-    <w:p>
-      <w:pPr>
-        <w:rPr>
-          <w:rFonts w:ascii="Cambria" w:hAnsi="Cambria"/>
-          <w:b/>
         </w:rPr>
       </w:pPr>
     </w:p>
@@ -3172,53 +3216,19 @@
         <w:ind w:left="810"/>
         <w:rPr>
           <w:rFonts w:ascii="Cambria" w:hAnsi="Cambria"/>
-          <w:b/>
-        </w:rPr>
-      </w:pPr>
-    </w:p>
-    <w:p>
-      <w:pPr>
-        <w:ind w:left="810"/>
-        <w:rPr>
-          <w:rFonts w:ascii="Cambria" w:hAnsi="Cambria"/>
-          <w:b/>
-        </w:rPr>
-      </w:pPr>
-      <w:r>
-        <w:rPr>
-          <w:rFonts w:ascii="Cambria" w:hAnsi="Cambria"/>
-          <w:b/>
-        </w:rPr>
-        <w:t xml:space="preserve">2. Do the available on-line documents report a justification for a request for a roll-call vote? If so, are there specific words or other indications that systematically identify the justification?  </w:t>
-      </w:r>
-    </w:p>
-    <w:p>
-      <w:pPr>
-        <w:ind w:left="810"/>
-        <w:rPr>
-          <w:rFonts w:ascii="Cambria" w:hAnsi="Cambria"/>
-        </w:rPr>
-      </w:pPr>
-    </w:p>
-    <w:p>
-      <w:pPr>
-        <w:ind w:left="810"/>
-        <w:rPr>
-          <w:rFonts w:ascii="Cambria" w:hAnsi="Cambria"/>
-        </w:rPr>
-      </w:pPr>
-      <w:r>
-        <w:rPr>
-          <w:rFonts w:ascii="Cambria" w:hAnsi="Cambria"/>
-        </w:rPr>
-        <w:lastRenderedPageBreak/>
+        </w:rPr>
+      </w:pPr>
+      <w:r>
+        <w:rPr>
+          <w:rFonts w:ascii="Cambria" w:hAnsi="Cambria"/>
+        </w:rPr>
         <w:t>I didn’t find any roll-call vote request that I could refer. If 20 or more members requested a written vote, I am convinced that their proposition should be recorded in the Stenographic Protocols</w:t>
       </w:r>
       <w:r>
         <w:rPr>
           <w:rFonts w:ascii="Cambria" w:hAnsi="Cambria"/>
         </w:rPr>
-        <w:t>, which you may find these in the link below.</w:t>
+        <w:t>.</w:t>
       </w:r>
       <w:r>
         <w:rPr>
@@ -3468,7 +3478,7 @@
       <w:pPr>
         <w:ind w:left="720"/>
         <w:rPr>
-          <w:rFonts w:ascii="Cambria" w:hAnsi="Cambria" w:hint="eastAsia"/>
+          <w:rFonts w:ascii="Cambria" w:hAnsi="Cambria"/>
         </w:rPr>
       </w:pPr>
       <w:r>
@@ -3588,7 +3598,7 @@
       <w:pPr>
         <w:ind w:left="720"/>
         <w:rPr>
-          <w:rFonts w:ascii="Cambria" w:hAnsi="Cambria" w:hint="eastAsia"/>
+          <w:rFonts w:ascii="Cambria" w:hAnsi="Cambria"/>
         </w:rPr>
       </w:pPr>
       <w:r>
@@ -3626,7 +3636,6 @@
         <w:rPr>
           <w:rFonts w:ascii="Cambria" w:hAnsi="Cambria"/>
         </w:rPr>
-        <w:lastRenderedPageBreak/>
         <w:t>2. Indication Votes:</w:t>
       </w:r>
     </w:p>
@@ -3789,7 +3798,7 @@
       <w:pPr>
         <w:ind w:left="720"/>
         <w:rPr>
-          <w:rFonts w:ascii="Cambria" w:hAnsi="Cambria" w:hint="eastAsia"/>
+          <w:rFonts w:ascii="Cambria" w:hAnsi="Cambria"/>
         </w:rPr>
       </w:pPr>
       <w:r>
@@ -3985,19 +3994,7 @@
           <w:rPr>
             <w:rFonts w:ascii="Cambria" w:hAnsi="Cambria"/>
           </w:rPr>
-          <w:t>ht</w:t>
-        </w:r>
-        <w:r>
-          <w:rPr>
-            <w:rFonts w:ascii="Cambria" w:hAnsi="Cambria"/>
-          </w:rPr>
-          <w:t>t</w:t>
-        </w:r>
-        <w:r>
-          <w:rPr>
-            <w:rFonts w:ascii="Cambria" w:hAnsi="Cambria"/>
-          </w:rPr>
-          <w:t>ps://www.parlament.gv.at/PAKT/STPROT/</w:t>
+          <w:t>https://www.parlament.gv.at/PAKT/STPROT/</w:t>
         </w:r>
       </w:hyperlink>
       <w:r>
@@ -4155,6 +4152,7 @@
           <w:rFonts w:ascii="Cambria" w:hAnsi="Cambria"/>
           <w:b/>
         </w:rPr>
+        <w:lastRenderedPageBreak/>
         <w:t>c. In the available on-line documents, can you determine the result of the vote (e.g., the motion passed)?  If so, where can this be found?</w:t>
       </w:r>
     </w:p>
@@ -4206,19 +4204,7 @@
           <w:rPr>
             <w:rFonts w:ascii="Cambria" w:hAnsi="Cambria"/>
           </w:rPr>
-          <w:t>https://www.parlame</w:t>
-        </w:r>
-        <w:r>
-          <w:rPr>
-            <w:rFonts w:ascii="Cambria" w:hAnsi="Cambria"/>
-          </w:rPr>
-          <w:t>n</w:t>
-        </w:r>
-        <w:r>
-          <w:rPr>
-            <w:rFonts w:ascii="Cambria" w:hAnsi="Cambria"/>
-          </w:rPr>
-          <w:t>t.gv.at/PAKT/STPROT/</w:t>
+          <w:t>https://www.parlament.gv.at/PAKT/STPROT/</w:t>
         </w:r>
       </w:hyperlink>
       <w:r>
@@ -4525,31 +4511,7 @@
         <w:rPr>
           <w:rFonts w:ascii="Cambria" w:hAnsi="Cambria"/>
         </w:rPr>
-        <w:t>All speeches</w:t>
-      </w:r>
-      <w:r>
-        <w:rPr>
-          <w:rFonts w:ascii="Cambria" w:hAnsi="Cambria"/>
-        </w:rPr>
-        <w:t xml:space="preserve">, </w:t>
-      </w:r>
-      <w:r>
-        <w:rPr>
-          <w:rFonts w:ascii="Cambria" w:hAnsi="Cambria"/>
-        </w:rPr>
-        <w:t>arguments</w:t>
-      </w:r>
-      <w:r>
-        <w:rPr>
-          <w:rFonts w:ascii="Cambria" w:hAnsi="Cambria"/>
-        </w:rPr>
-        <w:t>, and quick remarks</w:t>
-      </w:r>
-      <w:r>
-        <w:rPr>
-          <w:rFonts w:ascii="Cambria" w:hAnsi="Cambria"/>
-        </w:rPr>
-        <w:t xml:space="preserve"> delivered on the floor should be recorded in the Stenographic Protocol.</w:t>
+        <w:t>All speeches, arguments, and quick remarks delivered on the floor should be recorded in the Stenographic Protocol.</w:t>
       </w:r>
     </w:p>
     <w:p>
@@ -4657,51 +4619,28 @@
         <w:rPr>
           <w:rFonts w:ascii="Cambria" w:hAnsi="Cambria"/>
         </w:rPr>
-        <w:t>T</w:t>
-      </w:r>
-      <w:r>
-        <w:rPr>
-          <w:rFonts w:ascii="Cambria" w:hAnsi="Cambria"/>
-        </w:rPr>
-        <w:t xml:space="preserve">he subjects of the vote are all written </w:t>
-      </w:r>
-      <w:r>
-        <w:rPr>
-          <w:rFonts w:ascii="Cambria" w:hAnsi="Cambria"/>
-        </w:rPr>
-        <w:t>ahead of</w:t>
-      </w:r>
-      <w:r>
-        <w:rPr>
-          <w:rFonts w:ascii="Cambria" w:hAnsi="Cambria"/>
-        </w:rPr>
-        <w:t xml:space="preserve"> the voting records. </w:t>
-      </w:r>
-      <w:r>
-        <w:rPr>
-          <w:rFonts w:ascii="Cambria" w:hAnsi="Cambria"/>
-        </w:rPr>
-        <w:t xml:space="preserve">Most voting in Austrian legislature is taken on indication basis. </w:t>
-      </w:r>
-    </w:p>
-    <w:p>
-      <w:pPr>
-        <w:ind w:left="720"/>
-        <w:rPr>
-          <w:rFonts w:ascii="Cambria" w:hAnsi="Cambria"/>
-        </w:rPr>
-      </w:pPr>
-    </w:p>
-    <w:p>
-      <w:pPr>
-        <w:rPr>
-          <w:rFonts w:ascii="Cambria" w:hAnsi="Cambria"/>
-        </w:rPr>
-      </w:pPr>
-      <w:r>
-        <w:rPr>
-          <w:rFonts w:ascii="Cambria" w:hAnsi="Cambria"/>
-        </w:rPr>
+        <w:t xml:space="preserve">The subjects of the vote are all written ahead of the voting records. Most voting in Austrian legislature is taken on indication basis. </w:t>
+      </w:r>
+    </w:p>
+    <w:p>
+      <w:pPr>
+        <w:ind w:left="720"/>
+        <w:rPr>
+          <w:rFonts w:ascii="Cambria" w:hAnsi="Cambria"/>
+        </w:rPr>
+      </w:pPr>
+    </w:p>
+    <w:p>
+      <w:pPr>
+        <w:rPr>
+          <w:rFonts w:ascii="Cambria" w:hAnsi="Cambria"/>
+        </w:rPr>
+      </w:pPr>
+      <w:r>
+        <w:rPr>
+          <w:rFonts w:ascii="Cambria" w:hAnsi="Cambria"/>
+        </w:rPr>
+        <w:lastRenderedPageBreak/>
         <w:tab/>
         <w:t>URL: “</w:t>
       </w:r>
@@ -5182,6 +5121,7 @@
         <w:rPr>
           <w:rFonts w:ascii="Cambria" w:hAnsi="Cambria"/>
         </w:rPr>
+        <w:lastRenderedPageBreak/>
         <w:t>All speeches</w:t>
       </w:r>
       <w:r>
@@ -5281,7 +5221,6 @@
           <w:i/>
           <w:u w:val="single"/>
         </w:rPr>
-        <w:lastRenderedPageBreak/>
         <w:t>NOTES ON ADDITIONAL INFORMATION THAT COULD BE RELEVANT</w:t>
       </w:r>
     </w:p>
